--- a/ai_14/mykyta_napadailo/epic_6/epic_6_pactice_and_labs_report_mykyta_napadailo.docx
+++ b/ai_14/mykyta_napadailo/epic_6/epic_6_pactice_and_labs_report_mykyta_napadailo.docx
@@ -71,8 +71,8 @@
         </w:rPr>
         <w:drawing>
           <wp:inline distT="0" distB="0" distL="0" distR="0">
-            <wp:extent cx="3231889" cy="3067291"/>
-            <wp:effectExtent l="0" t="0" r="6985" b="0"/>
+            <wp:extent cx="2824681" cy="2680822"/>
+            <wp:effectExtent l="0" t="0" r="0" b="5715"/>
             <wp:docPr id="1" name="Рисунок 1" descr="photo_2023-10-31_09-40-08"/>
             <wp:cNvGraphicFramePr>
               <a:graphicFrameLocks xmlns:a="http://schemas.openxmlformats.org/drawingml/2006/main" noChangeAspect="1"/>
@@ -102,7 +102,7 @@
                   <pic:spPr bwMode="auto">
                     <a:xfrm>
                       <a:off x="0" y="0"/>
-                      <a:ext cx="3240572" cy="3075532"/>
+                      <a:ext cx="2838198" cy="2693650"/>
                     </a:xfrm>
                     <a:prstGeom prst="rect">
                       <a:avLst/>
@@ -132,236 +132,220 @@
     <w:p>
       <w:pPr>
         <w:jc w:val="center"/>
+      </w:pPr>
+      <w:r>
         <w:rPr>
           <w:b/>
-          <w:sz w:val="40"/>
-          <w:szCs w:val="40"/>
-        </w:rPr>
-      </w:pPr>
-    </w:p>
-    <w:p>
-      <w:pPr>
-        <w:jc w:val="center"/>
+          <w:bCs/>
+          <w:color w:val="000000"/>
+          <w:sz w:val="56"/>
+          <w:szCs w:val="56"/>
+        </w:rPr>
+        <w:t>Звіт</w:t>
+      </w:r>
+      <w:r>
         <w:rPr>
           <w:b/>
-          <w:sz w:val="40"/>
-          <w:szCs w:val="40"/>
-        </w:rPr>
-      </w:pPr>
-      <w:r>
-        <w:rPr>
-          <w:b/>
-          <w:sz w:val="40"/>
-          <w:szCs w:val="40"/>
-        </w:rPr>
-        <w:t>Звіт</w:t>
-      </w:r>
-    </w:p>
-    <w:p>
-      <w:pPr>
-        <w:jc w:val="center"/>
-        <w:rPr>
+          <w:bCs/>
+          <w:color w:val="000000"/>
           <w:sz w:val="28"/>
           <w:szCs w:val="28"/>
         </w:rPr>
-      </w:pPr>
-      <w:r>
-        <w:rPr>
+        <w:t> </w:t>
+      </w:r>
+    </w:p>
+    <w:p>
+      <w:pPr>
+        <w:jc w:val="center"/>
+      </w:pPr>
+      <w:r>
+        <w:rPr>
+          <w:b/>
+          <w:bCs/>
+          <w:color w:val="000000"/>
           <w:sz w:val="28"/>
           <w:szCs w:val="28"/>
         </w:rPr>
-        <w:t>про виконання</w:t>
-      </w:r>
-      <w:r>
-        <w:rPr>
+        <w:t>про виконання лабораторних та практичних робіт блоку № 6</w:t>
+      </w:r>
+    </w:p>
+    <w:p>
+      <w:pPr>
+        <w:jc w:val="center"/>
+      </w:pPr>
+      <w:r>
+        <w:rPr>
+          <w:color w:val="000000"/>
           <w:sz w:val="28"/>
           <w:szCs w:val="28"/>
         </w:rPr>
-        <w:t xml:space="preserve"> </w:t>
-      </w:r>
-    </w:p>
-    <w:p>
-      <w:pPr>
-        <w:tabs>
-          <w:tab w:val="center" w:pos="4819"/>
-          <w:tab w:val="left" w:pos="7468"/>
-        </w:tabs>
-        <w:rPr>
-          <w:b/>
+        <w:t>На тему:  «Динамічні структури (Черга, Стек, Списки, Дерев</w:t>
+      </w:r>
+      <w:bookmarkStart w:id="0" w:name="_GoBack"/>
+      <w:bookmarkEnd w:id="0"/>
+      <w:r>
+        <w:rPr>
+          <w:color w:val="000000"/>
           <w:sz w:val="28"/>
           <w:szCs w:val="28"/>
-          <w:lang w:val="ru-RU"/>
-        </w:rPr>
+        </w:rPr>
+        <w:t>о). Алгоритми обробки динамічних структур.»</w:t>
+      </w:r>
+    </w:p>
+    <w:p>
+      <w:pPr>
+        <w:jc w:val="center"/>
       </w:pPr>
       <w:r>
         <w:rPr>
           <w:b/>
+          <w:bCs/>
+          <w:i/>
+          <w:iCs/>
+          <w:color w:val="000000"/>
           <w:sz w:val="28"/>
           <w:szCs w:val="28"/>
         </w:rPr>
-        <w:tab/>
-      </w:r>
-      <w:r>
-        <w:rPr>
-          <w:b/>
+        <w:t xml:space="preserve">з дисципліни: </w:t>
+      </w:r>
+      <w:r>
+        <w:rPr>
+          <w:color w:val="000000"/>
           <w:sz w:val="28"/>
           <w:szCs w:val="28"/>
         </w:rPr>
-        <w:t xml:space="preserve">Лабораторних та практичних робіт № </w:t>
-      </w:r>
-      <w:r>
-        <w:rPr>
-          <w:b/>
+        <w:t>«Мови та парадигми програмування»</w:t>
+      </w:r>
+    </w:p>
+    <w:p>
+      <w:pPr>
+        <w:jc w:val="center"/>
+      </w:pPr>
+      <w:r>
+        <w:rPr>
+          <w:color w:val="000000"/>
           <w:sz w:val="28"/>
           <w:szCs w:val="28"/>
-          <w:lang w:val="ru-RU"/>
-        </w:rPr>
-        <w:t>6</w:t>
-      </w:r>
-      <w:r>
-        <w:rPr>
-          <w:b/>
+        </w:rPr>
+        <w:t>до:</w:t>
+      </w:r>
+    </w:p>
+    <w:p>
+      <w:pPr>
+        <w:jc w:val="center"/>
+      </w:pPr>
+      <w:r>
+        <w:rPr>
+          <w:color w:val="000000"/>
           <w:sz w:val="28"/>
           <w:szCs w:val="28"/>
-          <w:lang w:val="ru-RU"/>
-        </w:rPr>
-        <w:t xml:space="preserve"> (</w:t>
-      </w:r>
+        </w:rPr>
+        <w:t>ВНС Лабораторної Роботи № 10</w:t>
+      </w:r>
+    </w:p>
+    <w:p>
+      <w:pPr>
+        <w:jc w:val="center"/>
+      </w:pPr>
       <w:proofErr w:type="spellStart"/>
       <w:r>
         <w:rPr>
-          <w:b/>
+          <w:color w:val="000000"/>
           <w:sz w:val="28"/>
           <w:szCs w:val="28"/>
-          <w:lang w:val="ru-RU"/>
-        </w:rPr>
-        <w:t>лабораторн</w:t>
-      </w:r>
-      <w:r>
-        <w:rPr>
-          <w:b/>
+        </w:rPr>
+        <w:t>Алготестер</w:t>
+      </w:r>
+      <w:proofErr w:type="spellEnd"/>
+      <w:r>
+        <w:rPr>
+          <w:color w:val="000000"/>
           <w:sz w:val="28"/>
           <w:szCs w:val="28"/>
-          <w:lang w:val="ru-RU"/>
-        </w:rPr>
-        <w:t>а</w:t>
-      </w:r>
-      <w:proofErr w:type="spellEnd"/>
-      <w:r>
-        <w:rPr>
-          <w:b/>
+        </w:rPr>
+        <w:t xml:space="preserve"> Лабораторної Роботи № 5</w:t>
+      </w:r>
+    </w:p>
+    <w:p>
+      <w:pPr>
+        <w:jc w:val="center"/>
+      </w:pPr>
+      <w:proofErr w:type="spellStart"/>
+      <w:r>
+        <w:rPr>
+          <w:color w:val="000000"/>
           <w:sz w:val="28"/>
           <w:szCs w:val="28"/>
-          <w:lang w:val="ru-RU"/>
-        </w:rPr>
-        <w:t xml:space="preserve"> № </w:t>
-      </w:r>
-      <w:r>
-        <w:rPr>
-          <w:b/>
+        </w:rPr>
+        <w:t>Алготестер</w:t>
+      </w:r>
+      <w:proofErr w:type="spellEnd"/>
+      <w:r>
+        <w:rPr>
+          <w:color w:val="000000"/>
           <w:sz w:val="28"/>
           <w:szCs w:val="28"/>
-          <w:lang w:val="ru-RU"/>
-        </w:rPr>
-        <w:t>10</w:t>
-      </w:r>
-      <w:r>
-        <w:rPr>
-          <w:b/>
+        </w:rPr>
+        <w:t xml:space="preserve"> Лабораторної Роботи № 7-8</w:t>
+      </w:r>
+    </w:p>
+    <w:p>
+      <w:pPr>
+        <w:jc w:val="center"/>
+      </w:pPr>
+      <w:r>
+        <w:rPr>
+          <w:color w:val="000000"/>
           <w:sz w:val="28"/>
           <w:szCs w:val="28"/>
-          <w:lang w:val="ru-RU"/>
-        </w:rPr>
-        <w:t>)</w:t>
+        </w:rPr>
+        <w:t>Практичних Робіт № 6</w:t>
       </w:r>
     </w:p>
     <w:p>
       <w:pPr>
         <w:jc w:val="center"/>
         <w:rPr>
+          <w:b/>
+          <w:smallCaps/>
           <w:sz w:val="28"/>
           <w:szCs w:val="28"/>
         </w:rPr>
       </w:pPr>
-      <w:r>
+    </w:p>
+    <w:p>
+      <w:pPr>
+        <w:spacing w:line="360" w:lineRule="auto"/>
+        <w:rPr>
+          <w:sz w:val="28"/>
+          <w:szCs w:val="28"/>
+        </w:rPr>
+      </w:pPr>
+    </w:p>
+    <w:p>
+      <w:pPr>
+        <w:jc w:val="right"/>
         <w:rPr>
           <w:b/>
           <w:i/>
           <w:sz w:val="28"/>
           <w:szCs w:val="28"/>
         </w:rPr>
-        <w:t xml:space="preserve">з дисципліни: </w:t>
-      </w:r>
-      <w:r>
-        <w:rPr>
-          <w:sz w:val="28"/>
-          <w:szCs w:val="28"/>
-        </w:rPr>
-        <w:t>«Мови та парадигми програмування»</w:t>
-      </w:r>
-    </w:p>
-    <w:p>
-      <w:pPr>
-        <w:jc w:val="center"/>
-        <w:rPr>
-          <w:sz w:val="28"/>
-          <w:szCs w:val="28"/>
-        </w:rPr>
-      </w:pPr>
-      <w:r>
+      </w:pPr>
+    </w:p>
+    <w:p>
+      <w:pPr>
+        <w:jc w:val="right"/>
         <w:rPr>
           <w:b/>
           <w:i/>
           <w:sz w:val="28"/>
           <w:szCs w:val="28"/>
         </w:rPr>
-        <w:t>з розділу</w:t>
-      </w:r>
-      <w:r>
-        <w:rPr>
-          <w:sz w:val="28"/>
-          <w:szCs w:val="28"/>
-        </w:rPr>
-        <w:t>:  «</w:t>
-      </w:r>
-      <w:r>
-        <w:rPr>
-          <w:sz w:val="28"/>
-          <w:szCs w:val="28"/>
-        </w:rPr>
-        <w:t>Динамічні структури (Черга, Стек, Списки, Дерево). Алгоритми обробки динамічних структур.</w:t>
-      </w:r>
-      <w:r>
-        <w:rPr>
-          <w:sz w:val="28"/>
-          <w:szCs w:val="28"/>
-        </w:rPr>
-        <w:t>»</w:t>
-      </w:r>
-    </w:p>
-    <w:p>
-      <w:pPr>
-        <w:jc w:val="center"/>
-        <w:rPr>
-          <w:b/>
-          <w:smallCaps/>
-          <w:sz w:val="28"/>
-          <w:szCs w:val="28"/>
-        </w:rPr>
-      </w:pPr>
-    </w:p>
-    <w:p>
-      <w:pPr>
-        <w:spacing w:line="360" w:lineRule="auto"/>
-        <w:rPr>
-          <w:sz w:val="28"/>
-          <w:szCs w:val="28"/>
-        </w:rPr>
-      </w:pPr>
-    </w:p>
-    <w:p>
-      <w:pPr>
-        <w:jc w:val="right"/>
+      </w:pPr>
+    </w:p>
+    <w:p>
+      <w:pPr>
         <w:rPr>
           <w:b/>
           <w:i/>
@@ -375,152 +359,79 @@
         <w:jc w:val="right"/>
         <w:rPr>
           <w:b/>
+          <w:sz w:val="28"/>
+          <w:szCs w:val="28"/>
+        </w:rPr>
+      </w:pPr>
+      <w:r>
+        <w:rPr>
+          <w:b/>
+          <w:sz w:val="28"/>
+          <w:szCs w:val="28"/>
+        </w:rPr>
+        <w:t>Виконав</w:t>
+      </w:r>
+      <w:r>
+        <w:rPr>
+          <w:b/>
+          <w:sz w:val="28"/>
+          <w:szCs w:val="28"/>
+        </w:rPr>
+        <w:t>:</w:t>
+      </w:r>
+    </w:p>
+    <w:p>
+      <w:pPr>
+        <w:jc w:val="right"/>
+        <w:rPr>
           <w:i/>
           <w:sz w:val="28"/>
           <w:szCs w:val="28"/>
         </w:rPr>
       </w:pPr>
-    </w:p>
-    <w:p>
-      <w:pPr>
-        <w:jc w:val="right"/>
+      <w:r>
         <w:rPr>
           <w:b/>
           <w:i/>
           <w:sz w:val="28"/>
           <w:szCs w:val="28"/>
         </w:rPr>
-      </w:pPr>
-    </w:p>
-    <w:p>
-      <w:pPr>
-        <w:jc w:val="right"/>
-        <w:rPr>
-          <w:b/>
-          <w:i/>
+        <w:t xml:space="preserve"> </w:t>
+      </w:r>
+      <w:r>
+        <w:rPr>
           <w:sz w:val="28"/>
           <w:szCs w:val="28"/>
         </w:rPr>
-      </w:pPr>
-    </w:p>
-    <w:p>
-      <w:pPr>
-        <w:jc w:val="right"/>
-        <w:rPr>
-          <w:b/>
-          <w:i/>
+        <w:t xml:space="preserve">студент групи </w:t>
+      </w:r>
+      <w:r>
+        <w:rPr>
           <w:sz w:val="28"/>
           <w:szCs w:val="28"/>
         </w:rPr>
-      </w:pPr>
+        <w:t>ШІ-14</w:t>
+      </w:r>
     </w:p>
     <w:p>
       <w:pPr>
         <w:jc w:val="right"/>
         <w:rPr>
-          <w:b/>
-          <w:i/>
           <w:sz w:val="28"/>
           <w:szCs w:val="28"/>
         </w:rPr>
       </w:pPr>
-    </w:p>
-    <w:p>
-      <w:pPr>
-        <w:jc w:val="right"/>
-        <w:rPr>
-          <w:b/>
-          <w:i/>
+      <w:proofErr w:type="spellStart"/>
+      <w:r>
+        <w:rPr>
           <w:sz w:val="28"/>
           <w:szCs w:val="28"/>
         </w:rPr>
-      </w:pPr>
-    </w:p>
-    <w:p>
-      <w:pPr>
-        <w:jc w:val="right"/>
-        <w:rPr>
-          <w:b/>
-          <w:i/>
-          <w:sz w:val="28"/>
-          <w:szCs w:val="28"/>
-        </w:rPr>
-      </w:pPr>
-      <w:r>
-        <w:rPr>
-          <w:b/>
-          <w:i/>
-          <w:sz w:val="28"/>
-          <w:szCs w:val="28"/>
-        </w:rPr>
-        <w:t>Виконав</w:t>
-      </w:r>
-      <w:r>
-        <w:rPr>
-          <w:b/>
-          <w:i/>
-          <w:sz w:val="28"/>
-          <w:szCs w:val="28"/>
-        </w:rPr>
-        <w:t>:</w:t>
-      </w:r>
-    </w:p>
-    <w:p>
-      <w:pPr>
-        <w:jc w:val="right"/>
-        <w:rPr>
-          <w:b/>
-          <w:i/>
-          <w:sz w:val="28"/>
-          <w:szCs w:val="28"/>
-        </w:rPr>
-      </w:pPr>
-      <w:r>
-        <w:rPr>
-          <w:b/>
-          <w:i/>
-          <w:sz w:val="28"/>
-          <w:szCs w:val="28"/>
-        </w:rPr>
-        <w:t xml:space="preserve"> </w:t>
-      </w:r>
-      <w:r>
-        <w:rPr>
-          <w:sz w:val="28"/>
-          <w:szCs w:val="28"/>
-        </w:rPr>
-        <w:t xml:space="preserve">студент групи </w:t>
-      </w:r>
-      <w:r>
-        <w:rPr>
-          <w:b/>
-          <w:sz w:val="28"/>
-          <w:szCs w:val="28"/>
-        </w:rPr>
-        <w:t>ШІ-14</w:t>
-      </w:r>
-    </w:p>
-    <w:p>
-      <w:pPr>
-        <w:jc w:val="right"/>
-        <w:rPr>
-          <w:sz w:val="28"/>
-          <w:szCs w:val="28"/>
-        </w:rPr>
-      </w:pPr>
-      <w:proofErr w:type="spellStart"/>
-      <w:r>
-        <w:rPr>
-          <w:b/>
-          <w:sz w:val="28"/>
-          <w:szCs w:val="28"/>
-        </w:rPr>
         <w:t>Нападайло</w:t>
       </w:r>
       <w:proofErr w:type="spellEnd"/>
       <w:r>
         <w:rPr>
-          <w:b/>
           <w:sz w:val="28"/>
           <w:szCs w:val="28"/>
         </w:rPr>
@@ -2476,17 +2387,7 @@
           <w:color w:val="000000"/>
           <w:lang w:val="en-GB"/>
         </w:rPr>
-        <w:t>Algote</w:t>
-      </w:r>
-      <w:bookmarkStart w:id="0" w:name="_GoBack"/>
-      <w:bookmarkEnd w:id="0"/>
-      <w:r>
-        <w:rPr>
-          <w:b/>
-          <w:color w:val="000000"/>
-          <w:lang w:val="en-GB"/>
-        </w:rPr>
-        <w:t>ster</w:t>
+        <w:t>Algotester</w:t>
       </w:r>
       <w:proofErr w:type="spellEnd"/>
       <w:r>
@@ -4272,6 +4173,7 @@
       </w:pPr>
       <w:r>
         <w:rPr>
+          <w:noProof/>
           <w:color w:val="000000"/>
         </w:rPr>
         <w:lastRenderedPageBreak/>
@@ -4333,14 +4235,27 @@
       <w:r>
         <w:t xml:space="preserve">Рисунок  </w:t>
       </w:r>
-      <w:fldSimple w:instr=" SEQ Рисунок_ \* ARABIC ">
-        <w:r>
-          <w:rPr>
-            <w:noProof/>
-          </w:rPr>
-          <w:t>1</w:t>
-        </w:r>
-      </w:fldSimple>
+      <w:r>
+        <w:fldChar w:fldCharType="begin"/>
+      </w:r>
+      <w:r>
+        <w:instrText xml:space="preserve"> SEQ Рисунок_ \* ARABIC </w:instrText>
+      </w:r>
+      <w:r>
+        <w:fldChar w:fldCharType="separate"/>
+      </w:r>
+      <w:r>
+        <w:rPr>
+          <w:noProof/>
+        </w:rPr>
+        <w:t>1</w:t>
+      </w:r>
+      <w:r>
+        <w:rPr>
+          <w:noProof/>
+        </w:rPr>
+        <w:fldChar w:fldCharType="end"/>
+      </w:r>
       <w:r>
         <w:t xml:space="preserve">: блок-схема до програми </w:t>
       </w:r>
@@ -55109,6 +55024,9 @@
         <w:keepNext/>
       </w:pPr>
       <w:r>
+        <w:rPr>
+          <w:noProof/>
+        </w:rPr>
         <w:drawing>
           <wp:inline distT="0" distB="0" distL="0" distR="0" wp14:anchorId="54E34A73" wp14:editId="7DA8C766">
             <wp:extent cx="6300470" cy="3382645"/>
@@ -55212,6 +55130,9 @@
         <w:jc w:val="center"/>
       </w:pPr>
       <w:r>
+        <w:rPr>
+          <w:noProof/>
+        </w:rPr>
         <w:lastRenderedPageBreak/>
         <w:drawing>
           <wp:inline distT="0" distB="0" distL="0" distR="0" wp14:anchorId="0337068E" wp14:editId="3E81D715">
@@ -55449,7 +55370,7 @@
         <w:sz w:val="28"/>
         <w:szCs w:val="28"/>
       </w:rPr>
-      <w:t>20</w:t>
+      <w:t>2</w:t>
     </w:r>
     <w:r>
       <w:rPr>
@@ -57375,7 +57296,7 @@
 </file>
 
 <file path=customXml/itemProps2.xml><?xml version="1.0" encoding="utf-8"?>
-<ds:datastoreItem xmlns:ds="http://schemas.openxmlformats.org/officeDocument/2006/customXml" ds:itemID="{CE2145D2-B725-4050-B197-45CD916C3AAB}">
+<ds:datastoreItem xmlns:ds="http://schemas.openxmlformats.org/officeDocument/2006/customXml" ds:itemID="{9E7D8992-CEDC-45FC-8D17-09DFE38EE379}">
   <ds:schemaRefs>
     <ds:schemaRef ds:uri="http://schemas.openxmlformats.org/officeDocument/2006/bibliography"/>
   </ds:schemaRefs>
